--- a/法令ファイル/視覚障害者等の読書環境の整備の推進に関する法律/視覚障害者等の読書環境の整備の推進に関する法律（令和元年法律第四十九号）.docx
+++ b/法令ファイル/視覚障害者等の読書環境の整備の推進に関する法律/視覚障害者等の読書環境の整備の推進に関する法律（令和元年法律第四十九号）.docx
@@ -95,52 +95,34 @@
     </w:p>
     <w:p>
       <w:pPr>
-        <w:pStyle w:val="Heading6"/>
+        <w:pStyle w:val="ListBullet"/>
         <w:ind w:left="880"/>
       </w:pPr>
       <w:r>
         <w:t>一</w:t>
-      </w:r>
-    </w:p>
-    <w:p>
-      <w:pPr>
-        <w:ind w:left="880"/>
-      </w:pPr>
-      <w:r>
+        <w:br/>
         <w:t>視覚障害者等が利用しやすい電子書籍等が視覚障害者等の読書に係る利便性の向上に著しく資する特性を有することに鑑み、情報通信その他の分野における先端的な技術等を活用して視覚障害者等が利用しやすい電子書籍等の普及が図られるとともに、視覚障害者等の需要を踏まえ、引き続き、視覚障害者等が利用しやすい書籍が提供されること。</w:t>
       </w:r>
     </w:p>
     <w:p>
       <w:pPr>
-        <w:pStyle w:val="Heading6"/>
+        <w:pStyle w:val="ListBullet"/>
         <w:ind w:left="880"/>
       </w:pPr>
       <w:r>
         <w:t>二</w:t>
-      </w:r>
-    </w:p>
-    <w:p>
-      <w:pPr>
-        <w:ind w:left="880"/>
-      </w:pPr>
-      <w:r>
+        <w:br/>
         <w:t>視覚障害者等が利用しやすい書籍及び視覚障害者等が利用しやすい電子書籍等（以下「視覚障害者等が利用しやすい書籍等」という。）の量的拡充及び質の向上が図られること。</w:t>
       </w:r>
     </w:p>
     <w:p>
       <w:pPr>
-        <w:pStyle w:val="Heading6"/>
+        <w:pStyle w:val="ListBullet"/>
         <w:ind w:left="880"/>
       </w:pPr>
       <w:r>
         <w:t>三</w:t>
-      </w:r>
-    </w:p>
-    <w:p>
-      <w:pPr>
-        <w:ind w:left="880"/>
-      </w:pPr>
-      <w:r>
+        <w:br/>
         <w:t>視覚障害者等の障害の種類及び程度に応じた配慮がなされること。</w:t>
       </w:r>
     </w:p>
@@ -223,52 +205,34 @@
     </w:p>
     <w:p>
       <w:pPr>
-        <w:pStyle w:val="Heading6"/>
+        <w:pStyle w:val="ListBullet"/>
         <w:ind w:left="880"/>
       </w:pPr>
       <w:r>
         <w:t>一</w:t>
-      </w:r>
-    </w:p>
-    <w:p>
-      <w:pPr>
-        <w:ind w:left="880"/>
-      </w:pPr>
-      <w:r>
+        <w:br/>
         <w:t>視覚障害者等の読書環境の整備の推進に関する施策についての基本的な方針</w:t>
       </w:r>
     </w:p>
     <w:p>
       <w:pPr>
-        <w:pStyle w:val="Heading6"/>
+        <w:pStyle w:val="ListBullet"/>
         <w:ind w:left="880"/>
       </w:pPr>
       <w:r>
         <w:t>二</w:t>
-      </w:r>
-    </w:p>
-    <w:p>
-      <w:pPr>
-        <w:ind w:left="880"/>
-      </w:pPr>
-      <w:r>
+        <w:br/>
         <w:t>視覚障害者等の読書環境の整備の推進に関し政府が総合的かつ計画的に講ずべき施策</w:t>
       </w:r>
     </w:p>
     <w:p>
       <w:pPr>
-        <w:pStyle w:val="Heading6"/>
+        <w:pStyle w:val="ListBullet"/>
         <w:ind w:left="880"/>
       </w:pPr>
       <w:r>
         <w:t>三</w:t>
-      </w:r>
-    </w:p>
-    <w:p>
-      <w:pPr>
-        <w:ind w:left="880"/>
-      </w:pPr>
-      <w:r>
+        <w:br/>
         <w:t>前二号に掲げるもののほか、視覚障害者等の読書環境の整備の推進に関する施策を総合的かつ計画的に推進するために必要な事項</w:t>
       </w:r>
     </w:p>
@@ -457,35 +421,23 @@
     </w:p>
     <w:p>
       <w:pPr>
-        <w:pStyle w:val="Heading6"/>
+        <w:pStyle w:val="ListBullet"/>
         <w:ind w:left="880"/>
       </w:pPr>
       <w:r>
         <w:t>一</w:t>
-      </w:r>
-    </w:p>
-    <w:p>
-      <w:pPr>
-        <w:ind w:left="880"/>
-      </w:pPr>
-      <w:r>
+        <w:br/>
         <w:t>点字図書館等から著作権法（昭和四十五年法律第四十八号）第三十七条第二項又は第三項本文の規定により製作される視覚障害者等が利用しやすい電子書籍等（以下「特定電子書籍等」という。）であってインターネットにより送信することができるもの及び当該点字図書館等の有する視覚障害者等が利用しやすい書籍等に関する情報の提供を受け、これらをインターネットにより視覚障害者等に提供する全国的なネットワークの運営に対する支援</w:t>
       </w:r>
     </w:p>
     <w:p>
       <w:pPr>
-        <w:pStyle w:val="Heading6"/>
+        <w:pStyle w:val="ListBullet"/>
         <w:ind w:left="880"/>
       </w:pPr>
       <w:r>
         <w:t>二</w:t>
-      </w:r>
-    </w:p>
-    <w:p>
-      <w:pPr>
-        <w:ind w:left="880"/>
-      </w:pPr>
-      <w:r>
+        <w:br/>
         <w:t>視覚障害者等が利用しやすい書籍等に係るインターネットを利用したサービスの提供についての国立国会図書館、前号のネットワークを運営する者、公立図書館等、点字図書館及び特定電子書籍等の製作を行う者の間の連携の強化</w:t>
       </w:r>
     </w:p>
@@ -673,7 +625,7 @@
     </w:pPr>
     <w:r>
       <w:tab/>
-      <w:t>WeGov v0.1 - FTS141</w:t>
+      <w:t>WeGov v0.2 - FTS141</w:t>
     </w:r>
   </w:p>
 </w:ftr>
